--- a/Lista de tareas.docx
+++ b/Lista de tareas.docx
@@ -7,7 +7,6 @@
         <w:t>Lista de tareas</w:t>
       </w:r>
     </w:p>
-    <w:p/>
     <w:p>
       <w:pPr>
         <w:pStyle w:val="Prrafodelista"/>
@@ -17,7 +16,7 @@
         </w:numPr>
       </w:pPr>
       <w:r>
-        <w:t>Incluir una página de instrucciones que recuerde el número de rondas e indique el tiempo máximo para clasificar y el de retroalimentación</w:t>
+        <w:t>Dos modales en tutorial retroalimentación</w:t>
       </w:r>
     </w:p>
     <w:p>
@@ -28,60 +27,11 @@
           <w:numId w:val="1"/>
         </w:numPr>
       </w:pPr>
-      <w:r>
-        <w:t>Arreglar la guardada de información para que guarde el identificador adecuado de la respuesta respecto al mensaje considerado.</w:t>
-      </w:r>
-    </w:p>
-    <w:p>
-      <w:pPr>
-        <w:pStyle w:val="Prrafodelista"/>
-        <w:numPr>
-          <w:ilvl w:val="0"/>
-          <w:numId w:val="1"/>
-        </w:numPr>
-      </w:pPr>
-      <w:r>
-        <w:t xml:space="preserve">En la captura de datos comunicación, incluir el </w:t>
-      </w:r>
-      <w:proofErr w:type="spellStart"/>
-      <w:r>
-        <w:t>stage</w:t>
-      </w:r>
-      <w:proofErr w:type="spellEnd"/>
-      <w:r>
-        <w:t xml:space="preserve"> y el contador</w:t>
-      </w:r>
-    </w:p>
-    <w:p>
-      <w:pPr>
-        <w:pStyle w:val="Prrafodelista"/>
-        <w:numPr>
-          <w:ilvl w:val="0"/>
-          <w:numId w:val="1"/>
-        </w:numPr>
-      </w:pPr>
-      <w:r>
-        <w:t xml:space="preserve">En la captura de datos puntaje, incluir </w:t>
-      </w:r>
-      <w:proofErr w:type="spellStart"/>
-      <w:r>
-        <w:t>stage</w:t>
-      </w:r>
-      <w:proofErr w:type="spellEnd"/>
-    </w:p>
-    <w:p>
-      <w:pPr>
-        <w:pStyle w:val="Prrafodelista"/>
-        <w:numPr>
-          <w:ilvl w:val="0"/>
-          <w:numId w:val="1"/>
-        </w:numPr>
-      </w:pPr>
+      <w:bookmarkStart w:id="0" w:name="_GoBack"/>
+      <w:bookmarkEnd w:id="0"/>
       <w:r>
         <w:t>Crear captura de datos parak</w:t>
       </w:r>
-      <w:bookmarkStart w:id="0" w:name="_GoBack"/>
-      <w:bookmarkEnd w:id="0"/>
     </w:p>
     <w:sectPr>
       <w:pgSz w:w="12240" w:h="15840"/>
@@ -646,6 +596,20 @@
       <w:contextualSpacing/>
     </w:pPr>
   </w:style>
+  <w:style w:type="character" w:styleId="Referenciaintensa">
+    <w:name w:val="Intense Reference"/>
+    <w:basedOn w:val="Fuentedeprrafopredeter"/>
+    <w:uiPriority w:val="32"/>
+    <w:qFormat/>
+    <w:rsid w:val="00BE2666"/>
+    <w:rPr>
+      <w:b/>
+      <w:bCs/>
+      <w:smallCaps/>
+      <w:color w:val="5B9BD5" w:themeColor="accent1"/>
+      <w:spacing w:val="5"/>
+    </w:rPr>
+  </w:style>
 </w:styles>
 </file>
 
